--- a/DAC_Phase5.docx
+++ b/DAC_Phase5.docx
@@ -63,8 +63,10 @@
           <w:sz w:val="44"/>
           <w:szCs w:val="44"/>
         </w:rPr>
-        <w:t>PHASE II</w:t>
-      </w:r>
+        <w:t>PHASE V</w:t>
+      </w:r>
+      <w:bookmarkStart w:id="0" w:name="_GoBack"/>
+      <w:bookmarkEnd w:id="0"/>
     </w:p>
     <w:p/>
     <w:p/>
@@ -442,8 +444,6 @@
         </w:rPr>
         <w:t>Overall, this analysis contributes valuable insights for policymakers and transportation authorities to make informed decisions and investments aimed at enhancing public transport systems, making them more reliable, comfortable, and accessible to a broader range of passengers while reducing the environmental footprint. Public transportation is a vital component of urban infrastructure, and its efficiency and effectiveness are essential for the well-being and sustainability of modern cities</w:t>
       </w:r>
-      <w:bookmarkStart w:id="0" w:name="_GoBack"/>
-      <w:bookmarkEnd w:id="0"/>
     </w:p>
     <w:p>
       <w:pPr>
@@ -15250,7 +15250,7 @@
             <v:imagedata r:id="rId13" o:title=""/>
             <w10:wrap type="square" side="left"/>
           </v:shape>
-          <o:OLEObject Type="Embed" ProgID="StaticMetafile" ShapeID="_x0000_s1029" DrawAspect="Content" ObjectID="_1760376533" r:id="rId14"/>
+          <o:OLEObject Type="Embed" ProgID="StaticMetafile" ShapeID="_x0000_s1029" DrawAspect="Content" ObjectID="_1760377461" r:id="rId14"/>
         </w:object>
       </w:r>
       <w:r>
@@ -15282,7 +15282,7 @@
           <v:shape id="Picture 2" o:spid="_x0000_i1026" type="#_x0000_t75" style="width:383pt;height:246pt;visibility:visible;mso-wrap-style:square" o:ole="">
             <v:imagedata r:id="rId15" o:title=""/>
           </v:shape>
-          <o:OLEObject Type="Embed" ProgID="StaticMetafile" ShapeID="Picture 2" DrawAspect="Content" ObjectID="_1760376531" r:id="rId16"/>
+          <o:OLEObject Type="Embed" ProgID="StaticMetafile" ShapeID="Picture 2" DrawAspect="Content" ObjectID="_1760377459" r:id="rId16"/>
         </w:object>
       </w:r>
     </w:p>
@@ -15328,7 +15328,7 @@
           <v:shape id="Picture 3" o:spid="_x0000_i1027" type="#_x0000_t75" style="width:333pt;height:250.5pt;visibility:visible;mso-wrap-style:square" o:ole="">
             <v:imagedata r:id="rId17" o:title=""/>
           </v:shape>
-          <o:OLEObject Type="Embed" ProgID="StaticMetafile" ShapeID="Picture 3" DrawAspect="Content" ObjectID="_1760376532" r:id="rId18"/>
+          <o:OLEObject Type="Embed" ProgID="StaticMetafile" ShapeID="Picture 3" DrawAspect="Content" ObjectID="_1760377460" r:id="rId18"/>
         </w:object>
       </w:r>
     </w:p>
@@ -17675,7 +17675,7 @@
 </file>
 
 <file path=customXml/itemProps1.xml><?xml version="1.0" encoding="utf-8"?>
-<ds:datastoreItem xmlns:ds="http://schemas.openxmlformats.org/officeDocument/2006/customXml" ds:itemID="{5D64A8E4-1BD9-4055-A28E-2560259E806A}">
+<ds:datastoreItem xmlns:ds="http://schemas.openxmlformats.org/officeDocument/2006/customXml" ds:itemID="{C90E9379-E0B1-46DB-AC64-C08AF493FBF9}">
   <ds:schemaRefs>
     <ds:schemaRef ds:uri="http://schemas.openxmlformats.org/officeDocument/2006/bibliography"/>
   </ds:schemaRefs>
